--- a/Методы защиты информации. Часть 2/ИПР1.docx
+++ b/Методы защиты информации. Часть 2/ИПР1.docx
@@ -165,8 +165,6 @@
           <w:szCs w:val="28"/>
         </w:rPr>
       </w:pPr>
-      <w:bookmarkStart w:id="2" w:name="_GoBack"/>
-      <w:bookmarkEnd w:id="2"/>
     </w:p>
     <w:p>
       <w:pPr>
@@ -893,6 +891,400 @@
           <w:szCs w:val="28"/>
         </w:rPr>
       </w:pPr>
+      <w:r>
+        <w:rPr>
+          <w:rFonts w:ascii="Times New Roman" w:eastAsia="Times New Roman" w:hAnsi="Times New Roman" w:cs="Times New Roman"/>
+          <w:sz w:val="28"/>
+          <w:szCs w:val="28"/>
+          <w:lang w:eastAsia="ru-RU"/>
+        </w:rPr>
+        <w:t>Введение</w:t>
+      </w:r>
+    </w:p>
+    <w:p>
+      <w:pPr>
+        <w:pStyle w:val="p1"/>
+        <w:spacing w:before="288" w:beforeAutospacing="0" w:after="288" w:afterAutospacing="0" w:line="384" w:lineRule="atLeast"/>
+        <w:rPr>
+          <w:sz w:val="28"/>
+          <w:szCs w:val="28"/>
+        </w:rPr>
+      </w:pPr>
+      <w:r>
+        <w:rPr>
+          <w:sz w:val="28"/>
+          <w:szCs w:val="28"/>
+        </w:rPr>
+        <w:t xml:space="preserve">Крайне простой пример симметричного шифрования — </w:t>
+      </w:r>
+      <w:proofErr w:type="spellStart"/>
+      <w:r>
+        <w:rPr>
+          <w:sz w:val="28"/>
+          <w:szCs w:val="28"/>
+        </w:rPr>
+        <w:t>это</w:t>
+      </w:r>
+      <w:r>
+        <w:rPr>
+          <w:rStyle w:val="aa"/>
+          <w:sz w:val="28"/>
+          <w:szCs w:val="28"/>
+        </w:rPr>
+        <w:t>подстановочный</w:t>
+      </w:r>
+      <w:proofErr w:type="spellEnd"/>
+      <w:r>
+        <w:rPr>
+          <w:rStyle w:val="aa"/>
+          <w:sz w:val="28"/>
+          <w:szCs w:val="28"/>
+        </w:rPr>
+        <w:t xml:space="preserve"> шифр</w:t>
+      </w:r>
+      <w:r>
+        <w:rPr>
+          <w:sz w:val="28"/>
+          <w:szCs w:val="28"/>
+        </w:rPr>
+        <w:t xml:space="preserve">. Подстановочный шифр заменяет каждую часть информации другой информацией. Чаще всего это достигается смещением букв алфавита. Пара примеров — это Секретное кольцо-декодер капитана </w:t>
+      </w:r>
+      <w:proofErr w:type="spellStart"/>
+      <w:r>
+        <w:rPr>
+          <w:sz w:val="28"/>
+          <w:szCs w:val="28"/>
+        </w:rPr>
+        <w:t>Миднайта</w:t>
+      </w:r>
+      <w:proofErr w:type="spellEnd"/>
+      <w:r>
+        <w:rPr>
+          <w:sz w:val="28"/>
+          <w:szCs w:val="28"/>
+        </w:rPr>
+        <w:t>, которое могло быть у вас в детстве, и шифр Юлия Цезаря. В обоих случаях алгоритм состоит в том, чтобы сдвинуть алфавит, а ключ — это число букв, на которое произведено смещение.</w:t>
+      </w:r>
+    </w:p>
+    <w:p>
+      <w:pPr>
+        <w:pStyle w:val="p1"/>
+        <w:spacing w:before="288" w:beforeAutospacing="0" w:after="288" w:afterAutospacing="0" w:line="384" w:lineRule="atLeast"/>
+        <w:rPr>
+          <w:sz w:val="28"/>
+          <w:szCs w:val="28"/>
+        </w:rPr>
+      </w:pPr>
+      <w:r>
+        <w:rPr>
+          <w:sz w:val="28"/>
+          <w:szCs w:val="28"/>
+        </w:rPr>
+        <w:t>Допустим, если мы решим зашифровать слово «SECRET», используя ключ Цезаря, равный 3, то сдвинем латинский алфавит так, чтобы он начинался с третьей буквы (D).</w:t>
+      </w:r>
+    </w:p>
+    <w:p>
+      <w:pPr>
+        <w:pStyle w:val="p1"/>
+        <w:spacing w:before="288" w:beforeAutospacing="0" w:after="288" w:afterAutospacing="0" w:line="384" w:lineRule="atLeast"/>
+        <w:rPr>
+          <w:sz w:val="28"/>
+          <w:szCs w:val="28"/>
+        </w:rPr>
+      </w:pPr>
+      <w:r>
+        <w:rPr>
+          <w:sz w:val="28"/>
+          <w:szCs w:val="28"/>
+        </w:rPr>
+        <w:t>Итак, беря исходный вариант</w:t>
+      </w:r>
+    </w:p>
+    <w:p>
+      <w:pPr>
+        <w:pStyle w:val="p1"/>
+        <w:spacing w:before="0" w:beforeAutospacing="0" w:after="0" w:afterAutospacing="0" w:line="384" w:lineRule="atLeast"/>
+        <w:rPr>
+          <w:sz w:val="28"/>
+          <w:szCs w:val="28"/>
+        </w:rPr>
+      </w:pPr>
+      <w:r>
+        <w:rPr>
+          <w:rStyle w:val="HTML"/>
+          <w:rFonts w:ascii="Times New Roman" w:hAnsi="Times New Roman" w:cs="Times New Roman"/>
+          <w:sz w:val="28"/>
+          <w:szCs w:val="28"/>
+          <w:bdr w:val="single" w:sz="6" w:space="1" w:color="DDDDDD" w:frame="1"/>
+          <w:shd w:val="clear" w:color="auto" w:fill="FFFFFF"/>
+        </w:rPr>
+        <w:t>ABCDEFGHIJKLMNOPQRSTUVWXYZ</w:t>
+      </w:r>
+      <w:r>
+        <w:rPr>
+          <w:sz w:val="28"/>
+          <w:szCs w:val="28"/>
+        </w:rPr>
+        <w:t>,</w:t>
+      </w:r>
+    </w:p>
+    <w:p>
+      <w:pPr>
+        <w:pStyle w:val="p1"/>
+        <w:spacing w:before="288" w:beforeAutospacing="0" w:after="288" w:afterAutospacing="0" w:line="384" w:lineRule="atLeast"/>
+        <w:rPr>
+          <w:sz w:val="28"/>
+          <w:szCs w:val="28"/>
+        </w:rPr>
+      </w:pPr>
+      <w:r>
+        <w:rPr>
+          <w:sz w:val="28"/>
+          <w:szCs w:val="28"/>
+        </w:rPr>
+        <w:t>и смещая всё на 3, получаем</w:t>
+      </w:r>
+    </w:p>
+    <w:p>
+      <w:pPr>
+        <w:pStyle w:val="p1"/>
+        <w:spacing w:before="0" w:beforeAutospacing="0" w:after="0" w:afterAutospacing="0" w:line="384" w:lineRule="atLeast"/>
+        <w:rPr>
+          <w:sz w:val="28"/>
+          <w:szCs w:val="28"/>
+        </w:rPr>
+      </w:pPr>
+      <w:r>
+        <w:rPr>
+          <w:rStyle w:val="HTML"/>
+          <w:rFonts w:ascii="Times New Roman" w:hAnsi="Times New Roman" w:cs="Times New Roman"/>
+          <w:sz w:val="28"/>
+          <w:szCs w:val="28"/>
+          <w:bdr w:val="single" w:sz="6" w:space="1" w:color="DDDDDD" w:frame="1"/>
+          <w:shd w:val="clear" w:color="auto" w:fill="FFFFFF"/>
+        </w:rPr>
+        <w:t>DEFGHIJKLMNOPQRSTUVWXYZABC</w:t>
+      </w:r>
+      <w:r>
+        <w:rPr>
+          <w:sz w:val="28"/>
+          <w:szCs w:val="28"/>
+        </w:rPr>
+        <w:t>,</w:t>
+      </w:r>
+    </w:p>
+    <w:p>
+      <w:pPr>
+        <w:pStyle w:val="p1"/>
+        <w:spacing w:before="288" w:beforeAutospacing="0" w:after="288" w:afterAutospacing="0" w:line="384" w:lineRule="atLeast"/>
+        <w:rPr>
+          <w:sz w:val="28"/>
+          <w:szCs w:val="28"/>
+          <w:lang w:val="en-US"/>
+        </w:rPr>
+      </w:pPr>
+      <w:r>
+        <w:rPr>
+          <w:sz w:val="28"/>
+          <w:szCs w:val="28"/>
+        </w:rPr>
+        <w:t>где</w:t>
+      </w:r>
+      <w:r>
+        <w:rPr>
+          <w:sz w:val="28"/>
+          <w:szCs w:val="28"/>
+          <w:lang w:val="en-US"/>
+        </w:rPr>
+        <w:t xml:space="preserve"> D=A, E=B, F=</w:t>
+      </w:r>
+      <w:proofErr w:type="gramStart"/>
+      <w:r>
+        <w:rPr>
+          <w:sz w:val="28"/>
+          <w:szCs w:val="28"/>
+          <w:lang w:val="en-US"/>
+        </w:rPr>
+        <w:t>C</w:t>
+      </w:r>
+      <w:proofErr w:type="gramEnd"/>
+      <w:r>
+        <w:rPr>
+          <w:sz w:val="28"/>
+          <w:szCs w:val="28"/>
+        </w:rPr>
+        <w:t>и</w:t>
+      </w:r>
+      <w:r>
+        <w:rPr>
+          <w:sz w:val="28"/>
+          <w:szCs w:val="28"/>
+          <w:lang w:val="en-US"/>
+        </w:rPr>
+        <w:t xml:space="preserve"> </w:t>
+      </w:r>
+      <w:r>
+        <w:rPr>
+          <w:sz w:val="28"/>
+          <w:szCs w:val="28"/>
+        </w:rPr>
+        <w:t>т</w:t>
+      </w:r>
+      <w:r>
+        <w:rPr>
+          <w:sz w:val="28"/>
+          <w:szCs w:val="28"/>
+          <w:lang w:val="en-US"/>
+        </w:rPr>
+        <w:t>. </w:t>
+      </w:r>
+      <w:r>
+        <w:rPr>
+          <w:sz w:val="28"/>
+          <w:szCs w:val="28"/>
+        </w:rPr>
+        <w:t>д</w:t>
+      </w:r>
+      <w:r>
+        <w:rPr>
+          <w:sz w:val="28"/>
+          <w:szCs w:val="28"/>
+          <w:lang w:val="en-US"/>
+        </w:rPr>
+        <w:t>.</w:t>
+      </w:r>
+    </w:p>
+    <w:p>
+      <w:pPr>
+        <w:pStyle w:val="p1"/>
+        <w:spacing w:before="288" w:beforeAutospacing="0" w:after="288" w:afterAutospacing="0" w:line="384" w:lineRule="atLeast"/>
+        <w:rPr>
+          <w:sz w:val="28"/>
+          <w:szCs w:val="28"/>
+        </w:rPr>
+      </w:pPr>
+      <w:r>
+        <w:rPr>
+          <w:sz w:val="28"/>
+          <w:szCs w:val="28"/>
+        </w:rPr>
+        <w:t>Используя эту схему, открытый текст «SECRET» превращается в «VHFUHW». Чтобы кто-то мог восстановить исходный текст, вы сообщаете ему, что ключ — 3.</w:t>
+      </w:r>
+    </w:p>
+    <w:p>
+      <w:pPr>
+        <w:pStyle w:val="p1"/>
+        <w:spacing w:before="288" w:beforeAutospacing="0" w:after="288" w:afterAutospacing="0" w:line="384" w:lineRule="atLeast"/>
+        <w:rPr>
+          <w:sz w:val="28"/>
+          <w:szCs w:val="28"/>
+        </w:rPr>
+      </w:pPr>
+      <w:r>
+        <w:rPr>
+          <w:sz w:val="28"/>
+          <w:szCs w:val="28"/>
+        </w:rPr>
+        <w:lastRenderedPageBreak/>
+        <w:t>Очевидно, что по сегодняшним меркам это чрезвычайно слабый алгоритм, тем не менее, даже он помогал Цезарю! И прекрасно демонстрирует, как действует симметричное шифрование.</w:t>
+      </w:r>
+    </w:p>
+    <w:p>
+      <w:pPr>
+        <w:spacing w:before="100" w:beforeAutospacing="1" w:after="100" w:afterAutospacing="1" w:line="360" w:lineRule="auto"/>
+        <w:jc w:val="both"/>
+        <w:rPr>
+          <w:rFonts w:ascii="Times New Roman" w:eastAsia="Times New Roman" w:hAnsi="Times New Roman" w:cs="Times New Roman"/>
+          <w:sz w:val="28"/>
+          <w:szCs w:val="28"/>
+          <w:lang w:eastAsia="ru-RU"/>
+        </w:rPr>
+      </w:pPr>
+      <w:r>
+        <w:rPr>
+          <w:rFonts w:ascii="Times New Roman" w:eastAsia="Times New Roman" w:hAnsi="Times New Roman" w:cs="Times New Roman"/>
+          <w:sz w:val="28"/>
+          <w:szCs w:val="28"/>
+          <w:lang w:eastAsia="ru-RU"/>
+        </w:rPr>
+        <w:t>Блок – схему алгоритма.</w:t>
+      </w:r>
+    </w:p>
+    <w:p>
+      <w:pPr>
+        <w:spacing w:before="100" w:beforeAutospacing="1" w:after="100" w:afterAutospacing="1" w:line="360" w:lineRule="auto"/>
+        <w:jc w:val="both"/>
+        <w:rPr>
+          <w:rFonts w:ascii="Times New Roman" w:eastAsia="Times New Roman" w:hAnsi="Times New Roman" w:cs="Times New Roman"/>
+          <w:sz w:val="28"/>
+          <w:szCs w:val="28"/>
+          <w:lang w:eastAsia="ru-RU"/>
+        </w:rPr>
+      </w:pPr>
+      <w:r>
+        <w:rPr>
+          <w:rFonts w:ascii="Times New Roman" w:eastAsia="Times New Roman" w:hAnsi="Times New Roman" w:cs="Times New Roman"/>
+          <w:sz w:val="28"/>
+          <w:szCs w:val="28"/>
+          <w:lang w:eastAsia="ru-RU"/>
+        </w:rPr>
+        <w:t>Распечатку скриншотов результатов ввода данных и исполнения программы.</w:t>
+      </w:r>
+    </w:p>
+    <w:p>
+      <w:pPr>
+        <w:spacing w:before="100" w:beforeAutospacing="1" w:after="100" w:afterAutospacing="1" w:line="360" w:lineRule="auto"/>
+        <w:jc w:val="both"/>
+        <w:rPr>
+          <w:rFonts w:ascii="Times New Roman" w:eastAsia="Times New Roman" w:hAnsi="Times New Roman" w:cs="Times New Roman"/>
+          <w:sz w:val="28"/>
+          <w:szCs w:val="28"/>
+          <w:lang w:eastAsia="ru-RU"/>
+        </w:rPr>
+      </w:pPr>
+      <w:r>
+        <w:rPr>
+          <w:rFonts w:ascii="Times New Roman" w:eastAsia="Times New Roman" w:hAnsi="Times New Roman" w:cs="Times New Roman"/>
+          <w:sz w:val="28"/>
+          <w:szCs w:val="28"/>
+          <w:lang w:eastAsia="ru-RU"/>
+        </w:rPr>
+        <w:t>Распечатку программного кода.</w:t>
+      </w:r>
+      <w:bookmarkStart w:id="2" w:name="_GoBack"/>
+      <w:bookmarkEnd w:id="2"/>
+    </w:p>
+    <w:p>
+      <w:pPr>
+        <w:spacing w:before="100" w:beforeAutospacing="1" w:after="100" w:afterAutospacing="1" w:line="360" w:lineRule="auto"/>
+        <w:jc w:val="both"/>
+        <w:rPr>
+          <w:rFonts w:ascii="Times New Roman" w:eastAsia="Times New Roman" w:hAnsi="Times New Roman" w:cs="Times New Roman"/>
+          <w:sz w:val="28"/>
+          <w:szCs w:val="28"/>
+          <w:lang w:eastAsia="ru-RU"/>
+        </w:rPr>
+      </w:pPr>
+      <w:r>
+        <w:rPr>
+          <w:rFonts w:ascii="Times New Roman" w:eastAsia="Times New Roman" w:hAnsi="Times New Roman" w:cs="Times New Roman"/>
+          <w:sz w:val="28"/>
+          <w:szCs w:val="28"/>
+          <w:lang w:eastAsia="ru-RU"/>
+        </w:rPr>
+        <w:t>Вывод.</w:t>
+      </w:r>
+    </w:p>
+    <w:p>
+      <w:pPr>
+        <w:spacing w:after="200" w:line="276" w:lineRule="auto"/>
+        <w:rPr>
+          <w:rFonts w:ascii="Times New Roman" w:hAnsi="Times New Roman" w:cs="Times New Roman"/>
+          <w:b/>
+          <w:sz w:val="28"/>
+          <w:szCs w:val="28"/>
+        </w:rPr>
+      </w:pPr>
     </w:p>
     <w:p>
       <w:pPr>
@@ -2456,6 +2848,32 @@
     </w:lvl>
   </w:abstractNum>
   <w:abstractNum w:abstractNumId="12">
+    <w:nsid w:val="4DA15F35"/>
+    <w:multiLevelType w:val="singleLevel"/>
+    <w:tmpl w:val="341CA19C"/>
+    <w:lvl w:ilvl="0">
+      <w:start w:val="1"/>
+      <w:numFmt w:val="decimal"/>
+      <w:lvlText w:val="%1. "/>
+      <w:legacy w:legacy="1" w:legacySpace="0" w:legacyIndent="283"/>
+      <w:lvlJc w:val="left"/>
+      <w:pPr>
+        <w:ind w:left="283" w:hanging="283"/>
+      </w:pPr>
+      <w:rPr>
+        <w:rFonts w:ascii="Times New Roman" w:hAnsi="Times New Roman" w:cs="Times New Roman" w:hint="default"/>
+        <w:b w:val="0"/>
+        <w:i w:val="0"/>
+        <w:strike w:val="0"/>
+        <w:dstrike w:val="0"/>
+        <w:sz w:val="28"/>
+        <w:szCs w:val="28"/>
+        <w:u w:val="none"/>
+        <w:effect w:val="none"/>
+      </w:rPr>
+    </w:lvl>
+  </w:abstractNum>
+  <w:abstractNum w:abstractNumId="13">
     <w:nsid w:val="58050AFD"/>
     <w:multiLevelType w:val="hybridMultilevel"/>
     <w:tmpl w:val="5FA6D0B2"/>
@@ -2544,7 +2962,7 @@
       </w:pPr>
     </w:lvl>
   </w:abstractNum>
-  <w:abstractNum w:abstractNumId="13">
+  <w:abstractNum w:abstractNumId="14">
     <w:nsid w:val="623673DF"/>
     <w:multiLevelType w:val="hybridMultilevel"/>
     <w:tmpl w:val="01AA1234"/>
@@ -2630,7 +3048,7 @@
       </w:pPr>
     </w:lvl>
   </w:abstractNum>
-  <w:abstractNum w:abstractNumId="14">
+  <w:abstractNum w:abstractNumId="15">
     <w:nsid w:val="62843C5E"/>
     <w:multiLevelType w:val="hybridMultilevel"/>
     <w:tmpl w:val="56E64E62"/>
@@ -2743,7 +3161,7 @@
       </w:rPr>
     </w:lvl>
   </w:abstractNum>
-  <w:abstractNum w:abstractNumId="15">
+  <w:abstractNum w:abstractNumId="16">
     <w:nsid w:val="62D60539"/>
     <w:multiLevelType w:val="hybridMultilevel"/>
     <w:tmpl w:val="3EEC2F50"/>
@@ -2832,7 +3250,7 @@
       </w:pPr>
     </w:lvl>
   </w:abstractNum>
-  <w:abstractNum w:abstractNumId="16">
+  <w:abstractNum w:abstractNumId="17">
     <w:nsid w:val="67101D95"/>
     <w:multiLevelType w:val="multilevel"/>
     <w:tmpl w:val="052479C0"/>
@@ -2981,7 +3399,7 @@
       </w:rPr>
     </w:lvl>
   </w:abstractNum>
-  <w:abstractNum w:abstractNumId="17">
+  <w:abstractNum w:abstractNumId="18">
     <w:nsid w:val="6BF723DE"/>
     <w:multiLevelType w:val="hybridMultilevel"/>
     <w:tmpl w:val="532636A4"/>
@@ -3072,7 +3490,7 @@
       </w:pPr>
     </w:lvl>
   </w:abstractNum>
-  <w:abstractNum w:abstractNumId="18">
+  <w:abstractNum w:abstractNumId="19">
     <w:nsid w:val="6D9C3BF2"/>
     <w:multiLevelType w:val="multilevel"/>
     <w:tmpl w:val="DB0A8F7C"/>
@@ -3225,13 +3643,13 @@
     <w:abstractNumId w:val="5"/>
   </w:num>
   <w:num w:numId="2">
-    <w:abstractNumId w:val="17"/>
+    <w:abstractNumId w:val="18"/>
   </w:num>
   <w:num w:numId="3">
     <w:abstractNumId w:val="6"/>
   </w:num>
   <w:num w:numId="4">
-    <w:abstractNumId w:val="18"/>
+    <w:abstractNumId w:val="19"/>
   </w:num>
   <w:num w:numId="5">
     <w:abstractNumId w:val="4"/>
@@ -3240,7 +3658,7 @@
     <w:abstractNumId w:val="7"/>
   </w:num>
   <w:num w:numId="7">
-    <w:abstractNumId w:val="16"/>
+    <w:abstractNumId w:val="17"/>
   </w:num>
   <w:num w:numId="8">
     <w:abstractNumId w:val="8"/>
@@ -3261,13 +3679,13 @@
     <w:abstractNumId w:val="10"/>
   </w:num>
   <w:num w:numId="14">
-    <w:abstractNumId w:val="12"/>
+    <w:abstractNumId w:val="13"/>
   </w:num>
   <w:num w:numId="15">
-    <w:abstractNumId w:val="14"/>
+    <w:abstractNumId w:val="15"/>
   </w:num>
   <w:num w:numId="16">
-    <w:abstractNumId w:val="13"/>
+    <w:abstractNumId w:val="14"/>
   </w:num>
   <w:num w:numId="17">
     <w:abstractNumId w:val="11"/>
@@ -3276,7 +3694,13 @@
     <w:abstractNumId w:val="3"/>
   </w:num>
   <w:num w:numId="19">
-    <w:abstractNumId w:val="15"/>
+    <w:abstractNumId w:val="16"/>
+  </w:num>
+  <w:num w:numId="20">
+    <w:abstractNumId w:val="12"/>
+    <w:lvlOverride w:ilvl="0">
+      <w:startOverride w:val="1"/>
+    </w:lvlOverride>
   </w:num>
 </w:numbering>
 </file>
@@ -3801,6 +4225,47 @@
     <w:semiHidden/>
     <w:rsid w:val="0073478B"/>
   </w:style>
+  <w:style w:type="paragraph" w:customStyle="1" w:styleId="p">
+    <w:name w:val="p"/>
+    <w:basedOn w:val="a"/>
+    <w:rsid w:val="005B2277"/>
+    <w:pPr>
+      <w:spacing w:before="100" w:beforeAutospacing="1" w:after="100" w:afterAutospacing="1" w:line="240" w:lineRule="auto"/>
+    </w:pPr>
+    <w:rPr>
+      <w:rFonts w:ascii="Times New Roman" w:eastAsia="Times New Roman" w:hAnsi="Times New Roman" w:cs="Times New Roman"/>
+      <w:sz w:val="24"/>
+      <w:szCs w:val="24"/>
+      <w:lang w:eastAsia="ru-RU"/>
+    </w:rPr>
+  </w:style>
+  <w:style w:type="paragraph" w:customStyle="1" w:styleId="p1">
+    <w:name w:val="p1"/>
+    <w:basedOn w:val="a"/>
+    <w:rsid w:val="005B2277"/>
+    <w:pPr>
+      <w:spacing w:before="100" w:beforeAutospacing="1" w:after="100" w:afterAutospacing="1" w:line="240" w:lineRule="auto"/>
+    </w:pPr>
+    <w:rPr>
+      <w:rFonts w:ascii="Times New Roman" w:eastAsia="Times New Roman" w:hAnsi="Times New Roman" w:cs="Times New Roman"/>
+      <w:sz w:val="24"/>
+      <w:szCs w:val="24"/>
+      <w:lang w:eastAsia="ru-RU"/>
+    </w:rPr>
+  </w:style>
+  <w:style w:type="character" w:styleId="HTML">
+    <w:name w:val="HTML Code"/>
+    <w:basedOn w:val="a0"/>
+    <w:uiPriority w:val="99"/>
+    <w:semiHidden/>
+    <w:unhideWhenUsed/>
+    <w:rsid w:val="005B2277"/>
+    <w:rPr>
+      <w:rFonts w:ascii="Courier New" w:eastAsia="Times New Roman" w:hAnsi="Courier New" w:cs="Courier New"/>
+      <w:sz w:val="20"/>
+      <w:szCs w:val="20"/>
+    </w:rPr>
+  </w:style>
 </w:styles>
 </file>
 
@@ -4323,6 +4788,47 @@
     <w:uiPriority w:val="99"/>
     <w:semiHidden/>
     <w:rsid w:val="0073478B"/>
+  </w:style>
+  <w:style w:type="paragraph" w:customStyle="1" w:styleId="p">
+    <w:name w:val="p"/>
+    <w:basedOn w:val="a"/>
+    <w:rsid w:val="005B2277"/>
+    <w:pPr>
+      <w:spacing w:before="100" w:beforeAutospacing="1" w:after="100" w:afterAutospacing="1" w:line="240" w:lineRule="auto"/>
+    </w:pPr>
+    <w:rPr>
+      <w:rFonts w:ascii="Times New Roman" w:eastAsia="Times New Roman" w:hAnsi="Times New Roman" w:cs="Times New Roman"/>
+      <w:sz w:val="24"/>
+      <w:szCs w:val="24"/>
+      <w:lang w:eastAsia="ru-RU"/>
+    </w:rPr>
+  </w:style>
+  <w:style w:type="paragraph" w:customStyle="1" w:styleId="p1">
+    <w:name w:val="p1"/>
+    <w:basedOn w:val="a"/>
+    <w:rsid w:val="005B2277"/>
+    <w:pPr>
+      <w:spacing w:before="100" w:beforeAutospacing="1" w:after="100" w:afterAutospacing="1" w:line="240" w:lineRule="auto"/>
+    </w:pPr>
+    <w:rPr>
+      <w:rFonts w:ascii="Times New Roman" w:eastAsia="Times New Roman" w:hAnsi="Times New Roman" w:cs="Times New Roman"/>
+      <w:sz w:val="24"/>
+      <w:szCs w:val="24"/>
+      <w:lang w:eastAsia="ru-RU"/>
+    </w:rPr>
+  </w:style>
+  <w:style w:type="character" w:styleId="HTML">
+    <w:name w:val="HTML Code"/>
+    <w:basedOn w:val="a0"/>
+    <w:uiPriority w:val="99"/>
+    <w:semiHidden/>
+    <w:unhideWhenUsed/>
+    <w:rsid w:val="005B2277"/>
+    <w:rPr>
+      <w:rFonts w:ascii="Courier New" w:eastAsia="Times New Roman" w:hAnsi="Courier New" w:cs="Courier New"/>
+      <w:sz w:val="20"/>
+      <w:szCs w:val="20"/>
+    </w:rPr>
   </w:style>
 </w:styles>
 </file>
@@ -4613,12 +5119,9 @@
 </file>
 
 <file path=customXml/item1.xml><?xml version="1.0" encoding="utf-8"?>
-<?mso-contentType ?>
-<FormTemplates xmlns="http://schemas.microsoft.com/sharepoint/v3/contenttype/forms">
-  <Display>DocumentLibraryForm</Display>
-  <Edit>DocumentLibraryForm</Edit>
-  <New>DocumentLibraryForm</New>
-</FormTemplates>
+<p:properties xmlns:p="http://schemas.microsoft.com/office/2006/metadata/properties" xmlns:xsi="http://www.w3.org/2001/XMLSchema-instance" xmlns:pc="http://schemas.microsoft.com/office/infopath/2007/PartnerControls">
+  <documentManagement/>
+</p:properties>
 </file>
 
 <file path=customXml/item2.xml><?xml version="1.0" encoding="utf-8"?>
@@ -4736,9 +5239,12 @@
 </file>
 
 <file path=customXml/item3.xml><?xml version="1.0" encoding="utf-8"?>
-<p:properties xmlns:p="http://schemas.microsoft.com/office/2006/metadata/properties" xmlns:xsi="http://www.w3.org/2001/XMLSchema-instance" xmlns:pc="http://schemas.microsoft.com/office/infopath/2007/PartnerControls">
-  <documentManagement/>
-</p:properties>
+<?mso-contentType ?>
+<FormTemplates xmlns="http://schemas.microsoft.com/sharepoint/v3/contenttype/forms">
+  <Display>DocumentLibraryForm</Display>
+  <Edit>DocumentLibraryForm</Edit>
+  <New>DocumentLibraryForm</New>
+</FormTemplates>
 </file>
 
 <file path=customXml/item4.xml><?xml version="1.0" encoding="utf-8"?>
@@ -4746,9 +5252,10 @@
 </file>
 
 <file path=customXml/itemProps1.xml><?xml version="1.0" encoding="utf-8"?>
-<ds:datastoreItem xmlns:ds="http://schemas.openxmlformats.org/officeDocument/2006/customXml" ds:itemID="{7DD9BBA8-0B03-44B7-8C13-E76C56782D6D}">
+<ds:datastoreItem xmlns:ds="http://schemas.openxmlformats.org/officeDocument/2006/customXml" ds:itemID="{39A996E7-3B66-49C8-84B6-0B9DC8B6189E}">
   <ds:schemaRefs>
-    <ds:schemaRef ds:uri="http://schemas.microsoft.com/sharepoint/v3/contenttype/forms"/>
+    <ds:schemaRef ds:uri="http://schemas.microsoft.com/office/2006/metadata/properties"/>
+    <ds:schemaRef ds:uri="http://schemas.microsoft.com/office/infopath/2007/PartnerControls"/>
   </ds:schemaRefs>
 </ds:datastoreItem>
 </file>
@@ -4770,16 +5277,15 @@
 </file>
 
 <file path=customXml/itemProps3.xml><?xml version="1.0" encoding="utf-8"?>
-<ds:datastoreItem xmlns:ds="http://schemas.openxmlformats.org/officeDocument/2006/customXml" ds:itemID="{39A996E7-3B66-49C8-84B6-0B9DC8B6189E}">
+<ds:datastoreItem xmlns:ds="http://schemas.openxmlformats.org/officeDocument/2006/customXml" ds:itemID="{7DD9BBA8-0B03-44B7-8C13-E76C56782D6D}">
   <ds:schemaRefs>
-    <ds:schemaRef ds:uri="http://schemas.microsoft.com/office/2006/metadata/properties"/>
-    <ds:schemaRef ds:uri="http://schemas.microsoft.com/office/infopath/2007/PartnerControls"/>
+    <ds:schemaRef ds:uri="http://schemas.microsoft.com/sharepoint/v3/contenttype/forms"/>
   </ds:schemaRefs>
 </ds:datastoreItem>
 </file>
 
 <file path=customXml/itemProps4.xml><?xml version="1.0" encoding="utf-8"?>
-<ds:datastoreItem xmlns:ds="http://schemas.openxmlformats.org/officeDocument/2006/customXml" ds:itemID="{0788E513-DEF1-4B17-8588-6A51041E1F22}">
+<ds:datastoreItem xmlns:ds="http://schemas.openxmlformats.org/officeDocument/2006/customXml" ds:itemID="{E027253E-EF86-4EE3-A004-B3D1979D9D7E}">
   <ds:schemaRefs>
     <ds:schemaRef ds:uri="http://schemas.openxmlformats.org/officeDocument/2006/bibliography"/>
   </ds:schemaRefs>
